--- a/src/main/resources/word/report.docx
+++ b/src/main/resources/word/report.docx
@@ -34,14 +34,6 @@
       </w:tblGrid>
       <w:tr>
         <w:tblPrEx>
-          <w:tblBorders>
-            <w:top w:val="none" w:color="auto" w:sz="0" w:space="0"/>
-            <w:left w:val="none" w:color="auto" w:sz="0" w:space="0"/>
-            <w:bottom w:val="none" w:color="auto" w:sz="0" w:space="0"/>
-            <w:right w:val="none" w:color="auto" w:sz="0" w:space="0"/>
-            <w:insideH w:val="none" w:color="auto" w:sz="0" w:space="0"/>
-            <w:insideV w:val="none" w:color="auto" w:sz="0" w:space="0"/>
-          </w:tblBorders>
           <w:tblLayout w:type="fixed"/>
         </w:tblPrEx>
         <w:trPr>
@@ -78,14 +70,6 @@
       </w:tr>
       <w:tr>
         <w:tblPrEx>
-          <w:tblBorders>
-            <w:top w:val="none" w:color="auto" w:sz="0" w:space="0"/>
-            <w:left w:val="none" w:color="auto" w:sz="0" w:space="0"/>
-            <w:bottom w:val="none" w:color="auto" w:sz="0" w:space="0"/>
-            <w:right w:val="none" w:color="auto" w:sz="0" w:space="0"/>
-            <w:insideH w:val="none" w:color="auto" w:sz="0" w:space="0"/>
-            <w:insideV w:val="none" w:color="auto" w:sz="0" w:space="0"/>
-          </w:tblBorders>
           <w:tblLayout w:type="fixed"/>
         </w:tblPrEx>
         <w:trPr>
@@ -122,14 +106,6 @@
       </w:tr>
       <w:tr>
         <w:tblPrEx>
-          <w:tblBorders>
-            <w:top w:val="none" w:color="auto" w:sz="0" w:space="0"/>
-            <w:left w:val="none" w:color="auto" w:sz="0" w:space="0"/>
-            <w:bottom w:val="none" w:color="auto" w:sz="0" w:space="0"/>
-            <w:right w:val="none" w:color="auto" w:sz="0" w:space="0"/>
-            <w:insideH w:val="none" w:color="auto" w:sz="0" w:space="0"/>
-            <w:insideV w:val="none" w:color="auto" w:sz="0" w:space="0"/>
-          </w:tblBorders>
           <w:tblLayout w:type="fixed"/>
         </w:tblPrEx>
         <w:trPr>
@@ -459,14 +435,6 @@
       </w:tr>
       <w:tr>
         <w:tblPrEx>
-          <w:tblBorders>
-            <w:top w:val="none" w:color="auto" w:sz="0" w:space="0"/>
-            <w:left w:val="none" w:color="auto" w:sz="0" w:space="0"/>
-            <w:bottom w:val="none" w:color="auto" w:sz="0" w:space="0"/>
-            <w:right w:val="none" w:color="auto" w:sz="0" w:space="0"/>
-            <w:insideH w:val="none" w:color="auto" w:sz="0" w:space="0"/>
-            <w:insideV w:val="none" w:color="auto" w:sz="0" w:space="0"/>
-          </w:tblBorders>
           <w:tblLayout w:type="fixed"/>
         </w:tblPrEx>
         <w:trPr>
@@ -538,14 +506,6 @@
       </w:tr>
       <w:tr>
         <w:tblPrEx>
-          <w:tblBorders>
-            <w:top w:val="none" w:color="auto" w:sz="0" w:space="0"/>
-            <w:left w:val="none" w:color="auto" w:sz="0" w:space="0"/>
-            <w:bottom w:val="none" w:color="auto" w:sz="0" w:space="0"/>
-            <w:right w:val="none" w:color="auto" w:sz="0" w:space="0"/>
-            <w:insideH w:val="none" w:color="auto" w:sz="0" w:space="0"/>
-            <w:insideV w:val="none" w:color="auto" w:sz="0" w:space="0"/>
-          </w:tblBorders>
           <w:tblLayout w:type="fixed"/>
         </w:tblPrEx>
         <w:trPr>
@@ -621,14 +581,6 @@
       </w:tr>
       <w:tr>
         <w:tblPrEx>
-          <w:tblBorders>
-            <w:top w:val="none" w:color="auto" w:sz="0" w:space="0"/>
-            <w:left w:val="none" w:color="auto" w:sz="0" w:space="0"/>
-            <w:bottom w:val="none" w:color="auto" w:sz="0" w:space="0"/>
-            <w:right w:val="none" w:color="auto" w:sz="0" w:space="0"/>
-            <w:insideH w:val="none" w:color="auto" w:sz="0" w:space="0"/>
-            <w:insideV w:val="none" w:color="auto" w:sz="0" w:space="0"/>
-          </w:tblBorders>
           <w:tblLayout w:type="fixed"/>
         </w:tblPrEx>
         <w:trPr>
@@ -715,14 +667,6 @@
       </w:tr>
       <w:tr>
         <w:tblPrEx>
-          <w:tblBorders>
-            <w:top w:val="none" w:color="auto" w:sz="0" w:space="0"/>
-            <w:left w:val="none" w:color="auto" w:sz="0" w:space="0"/>
-            <w:bottom w:val="none" w:color="auto" w:sz="0" w:space="0"/>
-            <w:right w:val="none" w:color="auto" w:sz="0" w:space="0"/>
-            <w:insideH w:val="none" w:color="auto" w:sz="0" w:space="0"/>
-            <w:insideV w:val="none" w:color="auto" w:sz="0" w:space="0"/>
-          </w:tblBorders>
           <w:tblLayout w:type="fixed"/>
         </w:tblPrEx>
         <w:trPr>
@@ -809,14 +753,6 @@
       </w:tr>
       <w:tr>
         <w:tblPrEx>
-          <w:tblBorders>
-            <w:top w:val="none" w:color="auto" w:sz="0" w:space="0"/>
-            <w:left w:val="none" w:color="auto" w:sz="0" w:space="0"/>
-            <w:bottom w:val="none" w:color="auto" w:sz="0" w:space="0"/>
-            <w:right w:val="none" w:color="auto" w:sz="0" w:space="0"/>
-            <w:insideH w:val="none" w:color="auto" w:sz="0" w:space="0"/>
-            <w:insideV w:val="none" w:color="auto" w:sz="0" w:space="0"/>
-          </w:tblBorders>
           <w:tblLayout w:type="fixed"/>
         </w:tblPrEx>
         <w:trPr>
@@ -855,14 +791,6 @@
       </w:tr>
       <w:tr>
         <w:tblPrEx>
-          <w:tblBorders>
-            <w:top w:val="none" w:color="auto" w:sz="0" w:space="0"/>
-            <w:left w:val="none" w:color="auto" w:sz="0" w:space="0"/>
-            <w:bottom w:val="none" w:color="auto" w:sz="0" w:space="0"/>
-            <w:right w:val="none" w:color="auto" w:sz="0" w:space="0"/>
-            <w:insideH w:val="none" w:color="auto" w:sz="0" w:space="0"/>
-            <w:insideV w:val="none" w:color="auto" w:sz="0" w:space="0"/>
-          </w:tblBorders>
           <w:tblLayout w:type="fixed"/>
         </w:tblPrEx>
         <w:trPr>
@@ -1355,74 +1283,46 @@
             <w:pPr>
               <w:jc w:val="left"/>
               <w:rPr>
+                <w:rFonts w:ascii="仿宋" w:hAnsi="仿宋" w:eastAsia="仿宋"/>
+              </w:rPr>
+            </w:pPr>
+            <w:r>
+              <w:rPr>
+                <w:rFonts w:hint="eastAsia" w:ascii="宋体" w:hAnsi="宋体" w:eastAsia="宋体" w:cs="宋体"/>
+                <w:kern w:val="0"/>
+                <w:sz w:val="24"/>
+              </w:rPr>
+              <w:t>${</w:t>
+            </w:r>
+            <w:r>
+              <w:rPr>
                 <w:rFonts w:ascii="宋体" w:hAnsi="宋体" w:eastAsia="宋体" w:cs="宋体"/>
                 <w:kern w:val="0"/>
                 <w:sz w:val="24"/>
               </w:rPr>
-            </w:pPr>
+              <w:t>stage1_comment</w:t>
+            </w:r>
             <w:r>
               <w:rPr>
                 <w:rFonts w:hint="eastAsia" w:ascii="宋体" w:hAnsi="宋体" w:eastAsia="宋体" w:cs="宋体"/>
                 <w:kern w:val="0"/>
                 <w:sz w:val="24"/>
               </w:rPr>
-              <w:t>${</w:t>
-            </w:r>
-            <w:r>
-              <w:rPr>
-                <w:rFonts w:ascii="宋体" w:hAnsi="宋体" w:eastAsia="宋体" w:cs="宋体"/>
-                <w:kern w:val="0"/>
-                <w:sz w:val="24"/>
-              </w:rPr>
-              <w:t>stage1_comment</w:t>
-            </w:r>
-            <w:r>
-              <w:rPr>
-                <w:rFonts w:hint="eastAsia" w:ascii="宋体" w:hAnsi="宋体" w:eastAsia="宋体" w:cs="宋体"/>
-                <w:kern w:val="0"/>
-                <w:sz w:val="24"/>
-              </w:rPr>
               <w:t>}</w:t>
             </w:r>
-          </w:p>
-          <w:p>
-            <w:pPr>
-              <w:jc w:val="left"/>
-              <w:rPr>
-                <w:rFonts w:ascii="仿宋" w:hAnsi="仿宋" w:eastAsia="仿宋"/>
-                <w:sz w:val="24"/>
-              </w:rPr>
-            </w:pPr>
-          </w:p>
-          <w:p>
-            <w:pPr>
-              <w:wordWrap/>
-              <w:spacing w:line="240" w:lineRule="exact"/>
-              <w:jc w:val="left"/>
-              <w:rPr>
-                <w:rFonts w:ascii="仿宋" w:hAnsi="仿宋" w:eastAsia="仿宋"/>
-              </w:rPr>
-            </w:pPr>
-            <w:r>
-              <w:rPr>
-                <w:rFonts w:hint="eastAsia" w:ascii="仿宋" w:hAnsi="仿宋" w:eastAsia="仿宋"/>
-                <w:sz w:val="24"/>
-              </w:rPr>
-              <w:t xml:space="preserve">                              </w:t>
-            </w:r>
-          </w:p>
-          <w:p>
-            <w:pPr>
-              <w:jc w:val="left"/>
-              <w:rPr>
-                <w:rFonts w:ascii="仿宋" w:hAnsi="仿宋" w:eastAsia="仿宋"/>
-              </w:rPr>
-            </w:pPr>
           </w:p>
         </w:tc>
       </w:tr>
       <w:tr>
         <w:tblPrEx>
+          <w:tblBorders>
+            <w:top w:val="single" w:color="auto" w:sz="4" w:space="0"/>
+            <w:left w:val="single" w:color="auto" w:sz="4" w:space="0"/>
+            <w:bottom w:val="single" w:color="auto" w:sz="4" w:space="0"/>
+            <w:right w:val="single" w:color="auto" w:sz="4" w:space="0"/>
+            <w:insideH w:val="single" w:color="auto" w:sz="4" w:space="0"/>
+            <w:insideV w:val="single" w:color="auto" w:sz="4" w:space="0"/>
+          </w:tblBorders>
           <w:tblLayout w:type="fixed"/>
         </w:tblPrEx>
         <w:trPr>
@@ -1617,71 +1517,34 @@
             <w:pPr>
               <w:jc w:val="left"/>
               <w:rPr>
+                <w:rFonts w:ascii="仿宋" w:hAnsi="仿宋" w:eastAsia="仿宋"/>
+                <w:sz w:val="24"/>
+              </w:rPr>
+            </w:pPr>
+            <w:r>
+              <w:rPr>
+                <w:rFonts w:hint="eastAsia" w:ascii="宋体" w:hAnsi="宋体" w:eastAsia="宋体" w:cs="宋体"/>
+                <w:kern w:val="0"/>
+                <w:sz w:val="24"/>
+              </w:rPr>
+              <w:t>${</w:t>
+            </w:r>
+            <w:r>
+              <w:rPr>
                 <w:rFonts w:ascii="宋体" w:hAnsi="宋体" w:eastAsia="宋体" w:cs="宋体"/>
                 <w:kern w:val="0"/>
                 <w:sz w:val="24"/>
               </w:rPr>
-            </w:pPr>
+              <w:t>stage1_grade</w:t>
+            </w:r>
             <w:r>
               <w:rPr>
                 <w:rFonts w:hint="eastAsia" w:ascii="宋体" w:hAnsi="宋体" w:eastAsia="宋体" w:cs="宋体"/>
                 <w:kern w:val="0"/>
                 <w:sz w:val="24"/>
               </w:rPr>
-              <w:t>${</w:t>
-            </w:r>
-            <w:r>
-              <w:rPr>
-                <w:rFonts w:ascii="宋体" w:hAnsi="宋体" w:eastAsia="宋体" w:cs="宋体"/>
-                <w:kern w:val="0"/>
-                <w:sz w:val="24"/>
-              </w:rPr>
-              <w:t>stage1_grade</w:t>
-            </w:r>
-            <w:r>
-              <w:rPr>
-                <w:rFonts w:hint="eastAsia" w:ascii="宋体" w:hAnsi="宋体" w:eastAsia="宋体" w:cs="宋体"/>
-                <w:kern w:val="0"/>
-                <w:sz w:val="24"/>
-              </w:rPr>
               <w:t>}</w:t>
             </w:r>
-          </w:p>
-          <w:p>
-            <w:pPr>
-              <w:jc w:val="left"/>
-              <w:rPr>
-                <w:rFonts w:ascii="仿宋" w:hAnsi="仿宋" w:eastAsia="仿宋"/>
-                <w:sz w:val="24"/>
-              </w:rPr>
-            </w:pPr>
-          </w:p>
-          <w:p>
-            <w:pPr>
-              <w:wordWrap/>
-              <w:spacing w:line="240" w:lineRule="exact"/>
-              <w:jc w:val="left"/>
-              <w:rPr>
-                <w:rFonts w:ascii="仿宋" w:hAnsi="仿宋" w:eastAsia="仿宋"/>
-                <w:sz w:val="24"/>
-              </w:rPr>
-            </w:pPr>
-            <w:r>
-              <w:rPr>
-                <w:rFonts w:hint="eastAsia" w:ascii="仿宋" w:hAnsi="仿宋" w:eastAsia="仿宋"/>
-                <w:sz w:val="24"/>
-              </w:rPr>
-              <w:t xml:space="preserve">                                     </w:t>
-            </w:r>
-          </w:p>
-          <w:p>
-            <w:pPr>
-              <w:jc w:val="left"/>
-              <w:rPr>
-                <w:rFonts w:ascii="仿宋" w:hAnsi="仿宋" w:eastAsia="仿宋"/>
-                <w:sz w:val="24"/>
-              </w:rPr>
-            </w:pPr>
           </w:p>
         </w:tc>
       </w:tr>
@@ -2016,18 +1879,33 @@
             <w:pPr>
               <w:jc w:val="left"/>
               <w:rPr>
+                <w:rFonts w:ascii="仿宋" w:hAnsi="仿宋" w:eastAsia="仿宋"/>
+                <w:sz w:val="24"/>
+              </w:rPr>
+            </w:pPr>
+            <w:r>
+              <w:rPr>
+                <w:rFonts w:hint="eastAsia" w:ascii="宋体" w:hAnsi="宋体" w:eastAsia="宋体" w:cs="宋体"/>
+                <w:kern w:val="0"/>
+                <w:sz w:val="24"/>
+              </w:rPr>
+              <w:t>${</w:t>
+            </w:r>
+            <w:r>
+              <w:rPr>
                 <w:rFonts w:ascii="宋体" w:hAnsi="宋体" w:eastAsia="宋体" w:cs="宋体"/>
                 <w:kern w:val="0"/>
                 <w:sz w:val="24"/>
               </w:rPr>
-            </w:pPr>
+              <w:t>stage</w:t>
+            </w:r>
             <w:r>
               <w:rPr>
                 <w:rFonts w:hint="eastAsia" w:ascii="宋体" w:hAnsi="宋体" w:eastAsia="宋体" w:cs="宋体"/>
                 <w:kern w:val="0"/>
                 <w:sz w:val="24"/>
               </w:rPr>
-              <w:t>${</w:t>
+              <w:t>2</w:t>
             </w:r>
             <w:r>
               <w:rPr>
@@ -2035,7 +1913,7 @@
                 <w:kern w:val="0"/>
                 <w:sz w:val="24"/>
               </w:rPr>
-              <w:t>stage</w:t>
+              <w:t>_summary</w:t>
             </w:r>
             <w:r>
               <w:rPr>
@@ -2043,80 +1921,8 @@
                 <w:kern w:val="0"/>
                 <w:sz w:val="24"/>
               </w:rPr>
-              <w:t>2</w:t>
-            </w:r>
-            <w:r>
-              <w:rPr>
-                <w:rFonts w:ascii="宋体" w:hAnsi="宋体" w:eastAsia="宋体" w:cs="宋体"/>
-                <w:kern w:val="0"/>
-                <w:sz w:val="24"/>
-              </w:rPr>
-              <w:t>_summary</w:t>
-            </w:r>
-            <w:r>
-              <w:rPr>
-                <w:rFonts w:hint="eastAsia" w:ascii="宋体" w:hAnsi="宋体" w:eastAsia="宋体" w:cs="宋体"/>
-                <w:kern w:val="0"/>
-                <w:sz w:val="24"/>
-              </w:rPr>
               <w:t>}</w:t>
             </w:r>
-          </w:p>
-          <w:p>
-            <w:pPr>
-              <w:jc w:val="left"/>
-              <w:rPr>
-                <w:rFonts w:ascii="仿宋" w:hAnsi="仿宋" w:eastAsia="仿宋" w:cs="宋体"/>
-                <w:kern w:val="0"/>
-                <w:sz w:val="24"/>
-              </w:rPr>
-            </w:pPr>
-          </w:p>
-          <w:p>
-            <w:pPr>
-              <w:jc w:val="left"/>
-              <w:rPr>
-                <w:rFonts w:ascii="仿宋" w:hAnsi="仿宋" w:eastAsia="仿宋" w:cs="宋体"/>
-                <w:kern w:val="0"/>
-                <w:sz w:val="24"/>
-              </w:rPr>
-            </w:pPr>
-          </w:p>
-          <w:p>
-            <w:pPr>
-              <w:wordWrap/>
-              <w:spacing w:line="240" w:lineRule="exact"/>
-              <w:jc w:val="left"/>
-              <w:rPr>
-                <w:rFonts w:ascii="仿宋" w:hAnsi="仿宋" w:eastAsia="仿宋"/>
-                <w:sz w:val="24"/>
-              </w:rPr>
-            </w:pPr>
-            <w:r>
-              <w:rPr>
-                <w:rFonts w:hint="eastAsia" w:ascii="仿宋" w:hAnsi="仿宋" w:eastAsia="仿宋"/>
-                <w:sz w:val="24"/>
-              </w:rPr>
-              <w:t xml:space="preserve">                                  </w:t>
-            </w:r>
-            <w:r>
-              <w:rPr>
-                <w:rFonts w:ascii="仿宋" w:hAnsi="仿宋" w:eastAsia="仿宋"/>
-                <w:sz w:val="24"/>
-              </w:rPr>
-              <w:t xml:space="preserve">    </w:t>
-            </w:r>
-          </w:p>
-          <w:p>
-            <w:pPr>
-              <w:spacing w:line="240" w:lineRule="exact"/>
-              <w:ind w:right="480"/>
-              <w:jc w:val="left"/>
-              <w:rPr>
-                <w:rFonts w:ascii="仿宋" w:hAnsi="仿宋" w:eastAsia="仿宋"/>
-                <w:sz w:val="24"/>
-              </w:rPr>
-            </w:pPr>
           </w:p>
         </w:tc>
       </w:tr>
@@ -2296,16 +2102,25 @@
       </w:tblGrid>
       <w:tr>
         <w:tblPrEx>
+          <w:tblBorders>
+            <w:top w:val="single" w:color="auto" w:sz="4" w:space="0"/>
+            <w:left w:val="single" w:color="auto" w:sz="4" w:space="0"/>
+            <w:bottom w:val="single" w:color="auto" w:sz="4" w:space="0"/>
+            <w:right w:val="single" w:color="auto" w:sz="4" w:space="0"/>
+            <w:insideH w:val="single" w:color="auto" w:sz="4" w:space="0"/>
+            <w:insideV w:val="single" w:color="auto" w:sz="4" w:space="0"/>
+          </w:tblBorders>
           <w:tblLayout w:type="fixed"/>
         </w:tblPrEx>
         <w:trPr>
           <w:cantSplit/>
-          <w:trHeight w:val="6520" w:hRule="atLeast"/>
+          <w:trHeight w:val="5420" w:hRule="atLeast"/>
           <w:jc w:val="center"/>
         </w:trPr>
         <w:tc>
           <w:tcPr>
             <w:tcW w:w="690" w:type="dxa"/>
+            <w:vMerge w:val="restart"/>
             <w:textDirection w:val="tbRlV"/>
             <w:vAlign w:val="bottom"/>
           </w:tcPr>
@@ -2330,185 +2145,84 @@
         <w:tc>
           <w:tcPr>
             <w:tcW w:w="9511" w:type="dxa"/>
+            <w:tcBorders>
+              <w:bottom w:val="nil"/>
+            </w:tcBorders>
+            <w:vAlign w:val="top"/>
           </w:tcPr>
           <w:p>
             <w:pPr>
               <w:jc w:val="left"/>
+              <w:rPr>
+                <w:rFonts w:ascii="仿宋" w:hAnsi="仿宋" w:eastAsia="仿宋"/>
+              </w:rPr>
+            </w:pPr>
+            <w:r>
+              <w:rPr>
+                <w:rFonts w:hint="eastAsia" w:ascii="宋体" w:hAnsi="宋体" w:eastAsia="宋体" w:cs="宋体"/>
+                <w:kern w:val="0"/>
+                <w:sz w:val="24"/>
+              </w:rPr>
+              <w:t>${</w:t>
+            </w:r>
+            <w:r>
               <w:rPr>
                 <w:rFonts w:ascii="宋体" w:hAnsi="宋体" w:eastAsia="宋体" w:cs="宋体"/>
                 <w:kern w:val="0"/>
                 <w:sz w:val="24"/>
               </w:rPr>
-            </w:pPr>
+              <w:t>stage2_comment</w:t>
+            </w:r>
             <w:r>
               <w:rPr>
                 <w:rFonts w:hint="eastAsia" w:ascii="宋体" w:hAnsi="宋体" w:eastAsia="宋体" w:cs="宋体"/>
                 <w:kern w:val="0"/>
                 <w:sz w:val="24"/>
               </w:rPr>
-              <w:t>${</w:t>
-            </w:r>
-            <w:r>
-              <w:rPr>
-                <w:rFonts w:ascii="宋体" w:hAnsi="宋体" w:eastAsia="宋体" w:cs="宋体"/>
-                <w:kern w:val="0"/>
-                <w:sz w:val="24"/>
-              </w:rPr>
-              <w:t>stage2_comment</w:t>
-            </w:r>
-            <w:r>
-              <w:rPr>
-                <w:rFonts w:hint="eastAsia" w:ascii="宋体" w:hAnsi="宋体" w:eastAsia="宋体" w:cs="宋体"/>
-                <w:kern w:val="0"/>
-                <w:sz w:val="24"/>
-              </w:rPr>
               <w:t>}</w:t>
             </w:r>
-          </w:p>
+            <w:bookmarkStart w:id="0" w:name="_GoBack"/>
+            <w:bookmarkEnd w:id="0"/>
+          </w:p>
+        </w:tc>
+      </w:tr>
+      <w:tr>
+        <w:tblPrEx>
+          <w:tblBorders>
+            <w:top w:val="single" w:color="auto" w:sz="4" w:space="0"/>
+            <w:left w:val="single" w:color="auto" w:sz="4" w:space="0"/>
+            <w:bottom w:val="single" w:color="auto" w:sz="4" w:space="0"/>
+            <w:right w:val="single" w:color="auto" w:sz="4" w:space="0"/>
+            <w:insideH w:val="single" w:color="auto" w:sz="4" w:space="0"/>
+            <w:insideV w:val="single" w:color="auto" w:sz="4" w:space="0"/>
+          </w:tblBorders>
+          <w:tblLayout w:type="fixed"/>
+        </w:tblPrEx>
+        <w:trPr>
+          <w:cantSplit/>
+          <w:trHeight w:val="976" w:hRule="atLeast"/>
+          <w:jc w:val="center"/>
+        </w:trPr>
+        <w:tc>
+          <w:tcPr>
+            <w:tcW w:w="690" w:type="dxa"/>
+            <w:vMerge w:val="continue"/>
+            <w:textDirection w:val="tbRlV"/>
+            <w:vAlign w:val="bottom"/>
+          </w:tcPr>
           <w:p>
             <w:pPr>
               <w:jc w:val="left"/>
-              <w:rPr>
-                <w:rFonts w:ascii="仿宋" w:hAnsi="仿宋" w:eastAsia="仿宋"/>
-                <w:sz w:val="24"/>
-              </w:rPr>
-            </w:pPr>
-          </w:p>
-          <w:p>
-            <w:pPr>
-              <w:jc w:val="left"/>
-              <w:rPr>
-                <w:rFonts w:ascii="仿宋" w:hAnsi="仿宋" w:eastAsia="仿宋"/>
-                <w:sz w:val="24"/>
-              </w:rPr>
-            </w:pPr>
-          </w:p>
-          <w:p>
-            <w:pPr>
-              <w:jc w:val="left"/>
-              <w:rPr>
-                <w:rFonts w:ascii="仿宋" w:hAnsi="仿宋" w:eastAsia="仿宋"/>
-                <w:sz w:val="24"/>
-              </w:rPr>
-            </w:pPr>
-          </w:p>
-          <w:p>
-            <w:pPr>
-              <w:jc w:val="left"/>
-              <w:rPr>
-                <w:rFonts w:ascii="仿宋" w:hAnsi="仿宋" w:eastAsia="仿宋"/>
-                <w:sz w:val="24"/>
-              </w:rPr>
-            </w:pPr>
-          </w:p>
-          <w:p>
-            <w:pPr>
-              <w:jc w:val="left"/>
-              <w:rPr>
-                <w:rFonts w:ascii="仿宋" w:hAnsi="仿宋" w:eastAsia="仿宋"/>
-                <w:sz w:val="24"/>
-              </w:rPr>
-            </w:pPr>
-          </w:p>
-          <w:p>
-            <w:pPr>
-              <w:jc w:val="left"/>
-              <w:rPr>
-                <w:rFonts w:ascii="仿宋" w:hAnsi="仿宋" w:eastAsia="仿宋"/>
-                <w:sz w:val="24"/>
-              </w:rPr>
-            </w:pPr>
-          </w:p>
-          <w:p>
-            <w:pPr>
-              <w:jc w:val="left"/>
-              <w:rPr>
-                <w:rFonts w:ascii="仿宋" w:hAnsi="仿宋" w:eastAsia="仿宋"/>
-                <w:sz w:val="24"/>
-              </w:rPr>
-            </w:pPr>
-          </w:p>
-          <w:p>
-            <w:pPr>
-              <w:jc w:val="left"/>
-              <w:rPr>
-                <w:rFonts w:ascii="仿宋" w:hAnsi="仿宋" w:eastAsia="仿宋"/>
-                <w:sz w:val="24"/>
-              </w:rPr>
-            </w:pPr>
-          </w:p>
-          <w:p>
-            <w:pPr>
-              <w:jc w:val="left"/>
-              <w:rPr>
-                <w:rFonts w:ascii="仿宋" w:hAnsi="仿宋" w:eastAsia="仿宋"/>
-                <w:sz w:val="24"/>
-              </w:rPr>
-            </w:pPr>
-          </w:p>
-          <w:p>
-            <w:pPr>
-              <w:jc w:val="left"/>
-              <w:rPr>
-                <w:rFonts w:ascii="仿宋" w:hAnsi="仿宋" w:eastAsia="仿宋"/>
-                <w:sz w:val="24"/>
-              </w:rPr>
-            </w:pPr>
-          </w:p>
-          <w:p>
-            <w:pPr>
-              <w:jc w:val="left"/>
-              <w:rPr>
-                <w:rFonts w:ascii="仿宋" w:hAnsi="仿宋" w:eastAsia="仿宋"/>
-                <w:sz w:val="24"/>
-              </w:rPr>
-            </w:pPr>
-          </w:p>
-          <w:p>
-            <w:pPr>
-              <w:jc w:val="left"/>
-              <w:rPr>
-                <w:rFonts w:ascii="仿宋" w:hAnsi="仿宋" w:eastAsia="仿宋"/>
-                <w:sz w:val="24"/>
-              </w:rPr>
-            </w:pPr>
-          </w:p>
-          <w:p>
-            <w:pPr>
-              <w:jc w:val="left"/>
-              <w:rPr>
-                <w:rFonts w:ascii="仿宋" w:hAnsi="仿宋" w:eastAsia="仿宋"/>
-                <w:sz w:val="24"/>
-              </w:rPr>
-            </w:pPr>
-          </w:p>
-          <w:p>
-            <w:pPr>
-              <w:jc w:val="left"/>
-              <w:rPr>
-                <w:rFonts w:ascii="仿宋" w:hAnsi="仿宋" w:eastAsia="仿宋"/>
-                <w:sz w:val="24"/>
-              </w:rPr>
-            </w:pPr>
-          </w:p>
-          <w:p>
-            <w:pPr>
-              <w:jc w:val="left"/>
-              <w:rPr>
-                <w:rFonts w:ascii="仿宋" w:hAnsi="仿宋" w:eastAsia="仿宋"/>
-                <w:sz w:val="24"/>
-              </w:rPr>
-            </w:pPr>
-          </w:p>
-          <w:p>
-            <w:pPr>
-              <w:jc w:val="left"/>
-              <w:rPr>
-                <w:rFonts w:ascii="仿宋" w:hAnsi="仿宋" w:eastAsia="仿宋"/>
-                <w:sz w:val="24"/>
-              </w:rPr>
-            </w:pPr>
-          </w:p>
+            </w:pPr>
+          </w:p>
+        </w:tc>
+        <w:tc>
+          <w:tcPr>
+            <w:tcW w:w="9511" w:type="dxa"/>
+            <w:tcBorders>
+              <w:top w:val="nil"/>
+            </w:tcBorders>
+          </w:tcPr>
           <w:p>
             <w:pPr>
               <w:wordWrap/>
@@ -2521,17 +2235,17 @@
             </w:pPr>
             <w:r>
               <w:rPr>
-                <w:rFonts w:hint="eastAsia" w:ascii="仿宋" w:hAnsi="仿宋" w:eastAsia="仿宋"/>
-                <w:sz w:val="24"/>
-              </w:rPr>
-              <w:t xml:space="preserve">                                     </w:t>
-            </w:r>
-            <w:r>
-              <w:rPr>
                 <w:rFonts w:hint="default" w:ascii="仿宋" w:hAnsi="仿宋" w:eastAsia="仿宋"/>
                 <w:sz w:val="24"/>
               </w:rPr>
-              <w:t xml:space="preserve">              </w:t>
+              <w:t xml:space="preserve"> </w:t>
+            </w:r>
+            <w:r>
+              <w:rPr>
+                <w:rFonts w:hint="default" w:ascii="仿宋" w:hAnsi="仿宋" w:eastAsia="仿宋"/>
+                <w:sz w:val="24"/>
+              </w:rPr>
+              <w:t xml:space="preserve">                                                   </w:t>
             </w:r>
             <w:r>
               <w:rPr>
@@ -2600,7 +2314,8 @@
             <w:pPr>
               <w:jc w:val="left"/>
               <w:rPr>
-                <w:rFonts w:ascii="仿宋" w:hAnsi="仿宋" w:eastAsia="仿宋"/>
+                <w:rFonts w:hint="eastAsia" w:ascii="仿宋" w:hAnsi="仿宋" w:eastAsia="仿宋"/>
+                <w:sz w:val="24"/>
               </w:rPr>
             </w:pPr>
             <w:r>
@@ -2616,6 +2331,13 @@
                 <w:sz w:val="24"/>
               </w:rPr>
               <w:t xml:space="preserve">        </w:t>
+            </w:r>
+            <w:r>
+              <w:rPr>
+                <w:rFonts w:hint="default" w:ascii="仿宋" w:hAnsi="仿宋" w:eastAsia="仿宋"/>
+                <w:sz w:val="24"/>
+              </w:rPr>
+              <w:t xml:space="preserve"> </w:t>
             </w:r>
             <w:r>
               <w:rPr>
@@ -2657,6 +2379,14 @@
       </w:tr>
       <w:tr>
         <w:tblPrEx>
+          <w:tblBorders>
+            <w:top w:val="single" w:color="auto" w:sz="4" w:space="0"/>
+            <w:left w:val="single" w:color="auto" w:sz="4" w:space="0"/>
+            <w:bottom w:val="single" w:color="auto" w:sz="4" w:space="0"/>
+            <w:right w:val="single" w:color="auto" w:sz="4" w:space="0"/>
+            <w:insideH w:val="single" w:color="auto" w:sz="4" w:space="0"/>
+            <w:insideV w:val="single" w:color="auto" w:sz="4" w:space="0"/>
+          </w:tblBorders>
           <w:tblLayout w:type="fixed"/>
         </w:tblPrEx>
         <w:trPr>
@@ -2698,76 +2428,6 @@
           </w:tcPr>
           <w:p>
             <w:pPr>
-              <w:jc w:val="left"/>
-              <w:rPr>
-                <w:rFonts w:ascii="宋体" w:hAnsi="宋体" w:eastAsia="宋体" w:cs="宋体"/>
-                <w:kern w:val="0"/>
-                <w:sz w:val="24"/>
-              </w:rPr>
-            </w:pPr>
-            <w:r>
-              <w:rPr>
-                <w:rFonts w:hint="eastAsia" w:ascii="宋体" w:hAnsi="宋体" w:eastAsia="宋体" w:cs="宋体"/>
-                <w:kern w:val="0"/>
-                <w:sz w:val="24"/>
-              </w:rPr>
-              <w:t>${</w:t>
-            </w:r>
-            <w:r>
-              <w:rPr>
-                <w:rFonts w:ascii="宋体" w:hAnsi="宋体" w:eastAsia="宋体" w:cs="宋体"/>
-                <w:kern w:val="0"/>
-                <w:sz w:val="24"/>
-              </w:rPr>
-              <w:t>stage2_grade</w:t>
-            </w:r>
-            <w:r>
-              <w:rPr>
-                <w:rFonts w:hint="eastAsia" w:ascii="宋体" w:hAnsi="宋体" w:eastAsia="宋体" w:cs="宋体"/>
-                <w:kern w:val="0"/>
-                <w:sz w:val="24"/>
-              </w:rPr>
-              <w:t>}</w:t>
-            </w:r>
-          </w:p>
-          <w:p>
-            <w:pPr>
-              <w:jc w:val="left"/>
-              <w:rPr>
-                <w:rFonts w:ascii="仿宋" w:hAnsi="仿宋" w:eastAsia="仿宋"/>
-                <w:sz w:val="24"/>
-              </w:rPr>
-            </w:pPr>
-          </w:p>
-          <w:p>
-            <w:pPr>
-              <w:spacing w:line="240" w:lineRule="exact"/>
-              <w:jc w:val="left"/>
-              <w:rPr>
-                <w:rFonts w:ascii="仿宋" w:hAnsi="仿宋" w:eastAsia="仿宋"/>
-                <w:sz w:val="24"/>
-              </w:rPr>
-            </w:pPr>
-            <w:r>
-              <w:rPr>
-                <w:rFonts w:hint="eastAsia" w:ascii="仿宋" w:hAnsi="仿宋" w:eastAsia="仿宋"/>
-                <w:sz w:val="24"/>
-              </w:rPr>
-              <w:t xml:space="preserve">                                       </w:t>
-            </w:r>
-          </w:p>
-          <w:p>
-            <w:pPr>
-              <w:spacing w:line="240" w:lineRule="exact"/>
-              <w:jc w:val="left"/>
-              <w:rPr>
-                <w:rFonts w:ascii="仿宋" w:hAnsi="仿宋" w:eastAsia="仿宋"/>
-                <w:sz w:val="24"/>
-              </w:rPr>
-            </w:pPr>
-          </w:p>
-          <w:p>
-            <w:pPr>
               <w:spacing w:line="240" w:lineRule="exact"/>
               <w:ind w:right="960"/>
               <w:jc w:val="left"/>
@@ -2777,19 +2437,28 @@
             </w:pPr>
             <w:r>
               <w:rPr>
-                <w:rFonts w:hint="eastAsia" w:ascii="仿宋" w:hAnsi="仿宋" w:eastAsia="仿宋"/>
-                <w:sz w:val="24"/>
-              </w:rPr>
-              <w:t xml:space="preserve">                                              </w:t>
-            </w:r>
-          </w:p>
-          <w:p>
-            <w:pPr>
-              <w:jc w:val="left"/>
-              <w:rPr>
-                <w:rFonts w:ascii="仿宋" w:hAnsi="仿宋" w:eastAsia="仿宋"/>
-              </w:rPr>
-            </w:pPr>
+                <w:rFonts w:hint="eastAsia" w:ascii="宋体" w:hAnsi="宋体" w:eastAsia="宋体" w:cs="宋体"/>
+                <w:kern w:val="0"/>
+                <w:sz w:val="24"/>
+              </w:rPr>
+              <w:t>${</w:t>
+            </w:r>
+            <w:r>
+              <w:rPr>
+                <w:rFonts w:ascii="宋体" w:hAnsi="宋体" w:eastAsia="宋体" w:cs="宋体"/>
+                <w:kern w:val="0"/>
+                <w:sz w:val="24"/>
+              </w:rPr>
+              <w:t>stage2_grade</w:t>
+            </w:r>
+            <w:r>
+              <w:rPr>
+                <w:rFonts w:hint="eastAsia" w:ascii="宋体" w:hAnsi="宋体" w:eastAsia="宋体" w:cs="宋体"/>
+                <w:kern w:val="0"/>
+                <w:sz w:val="24"/>
+              </w:rPr>
+              <w:t>}</w:t>
+            </w:r>
           </w:p>
         </w:tc>
       </w:tr>
@@ -3037,78 +2706,34 @@
             <w:pPr>
               <w:jc w:val="left"/>
               <w:rPr>
+                <w:rFonts w:ascii="仿宋" w:hAnsi="仿宋" w:eastAsia="仿宋"/>
+                <w:sz w:val="24"/>
+              </w:rPr>
+            </w:pPr>
+            <w:r>
+              <w:rPr>
+                <w:rFonts w:hint="eastAsia" w:ascii="宋体" w:hAnsi="宋体" w:eastAsia="宋体" w:cs="宋体"/>
+                <w:kern w:val="0"/>
+                <w:sz w:val="24"/>
+              </w:rPr>
+              <w:t>评语：${</w:t>
+            </w:r>
+            <w:r>
+              <w:rPr>
                 <w:rFonts w:ascii="宋体" w:hAnsi="宋体" w:eastAsia="宋体" w:cs="宋体"/>
                 <w:kern w:val="0"/>
                 <w:sz w:val="24"/>
               </w:rPr>
-            </w:pPr>
+              <w:t>total_eval</w:t>
+            </w:r>
             <w:r>
               <w:rPr>
                 <w:rFonts w:hint="eastAsia" w:ascii="宋体" w:hAnsi="宋体" w:eastAsia="宋体" w:cs="宋体"/>
                 <w:kern w:val="0"/>
                 <w:sz w:val="24"/>
               </w:rPr>
-              <w:t>评语：${</w:t>
-            </w:r>
-            <w:r>
-              <w:rPr>
-                <w:rFonts w:ascii="宋体" w:hAnsi="宋体" w:eastAsia="宋体" w:cs="宋体"/>
-                <w:kern w:val="0"/>
-                <w:sz w:val="24"/>
-              </w:rPr>
-              <w:t>total_eval</w:t>
-            </w:r>
-            <w:r>
-              <w:rPr>
-                <w:rFonts w:hint="eastAsia" w:ascii="宋体" w:hAnsi="宋体" w:eastAsia="宋体" w:cs="宋体"/>
-                <w:kern w:val="0"/>
-                <w:sz w:val="24"/>
-              </w:rPr>
               <w:t>}</w:t>
             </w:r>
-          </w:p>
-          <w:p>
-            <w:pPr>
-              <w:jc w:val="left"/>
-              <w:rPr>
-                <w:rFonts w:ascii="仿宋" w:hAnsi="仿宋" w:eastAsia="仿宋"/>
-                <w:sz w:val="24"/>
-              </w:rPr>
-            </w:pPr>
-          </w:p>
-          <w:p>
-            <w:pPr>
-              <w:wordWrap/>
-              <w:jc w:val="left"/>
-              <w:rPr>
-                <w:rFonts w:ascii="仿宋" w:hAnsi="仿宋" w:eastAsia="仿宋"/>
-                <w:sz w:val="24"/>
-              </w:rPr>
-            </w:pPr>
-            <w:r>
-              <w:rPr>
-                <w:rFonts w:hint="eastAsia" w:ascii="仿宋" w:hAnsi="仿宋" w:eastAsia="仿宋"/>
-                <w:sz w:val="24"/>
-              </w:rPr>
-              <w:t xml:space="preserve">                           </w:t>
-            </w:r>
-            <w:r>
-              <w:rPr>
-                <w:rFonts w:ascii="仿宋" w:hAnsi="仿宋" w:eastAsia="仿宋"/>
-                <w:sz w:val="24"/>
-              </w:rPr>
-              <w:t xml:space="preserve">                 </w:t>
-            </w:r>
-          </w:p>
-          <w:p>
-            <w:pPr>
-              <w:ind w:right="360"/>
-              <w:jc w:val="left"/>
-              <w:rPr>
-                <w:rFonts w:ascii="仿宋" w:hAnsi="仿宋" w:eastAsia="仿宋"/>
-                <w:sz w:val="24"/>
-              </w:rPr>
-            </w:pPr>
           </w:p>
         </w:tc>
       </w:tr>
@@ -3290,8 +2915,6 @@
                 <w:sz w:val="24"/>
               </w:rPr>
             </w:pPr>
-            <w:bookmarkStart w:id="0" w:name="_GoBack"/>
-            <w:bookmarkEnd w:id="0"/>
           </w:p>
           <w:p>
             <w:pPr>
